--- a/code/garden_statistical_power.docx
+++ b/code/garden_statistical_power.docx
@@ -7,35 +7,17 @@
         <w:pStyle w:val="Title"/>
       </w:pPr>
       <w:r>
-        <w:t xml:space="preserve">Garden</w:t>
-      </w:r>
-      <w:r>
-        <w:t xml:space="preserve"> </w:t>
-      </w:r>
-      <w:r>
-        <w:t xml:space="preserve">Experiment</w:t>
-      </w:r>
-      <w:r>
-        <w:t xml:space="preserve"> </w:t>
-      </w:r>
-      <w:r>
-        <w:t xml:space="preserve">Power</w:t>
-      </w:r>
-      <w:r>
-        <w:t xml:space="preserve"> </w:t>
-      </w:r>
-      <w:r>
-        <w:t xml:space="preserve">Analysis</w:t>
+        <w:t xml:space="preserve">Supplementary</w:t>
       </w:r>
     </w:p>
     <w:p>
       <w:pPr>
         <w:pStyle w:val="Heading1"/>
       </w:pPr>
-      <w:bookmarkStart w:id="21" w:name="introduction"/>
+      <w:bookmarkStart w:id="21" w:name="power-analysis"/>
       <w:bookmarkEnd w:id="21"/>
       <w:r>
-        <w:t xml:space="preserve">Introduction</w:t>
+        <w:t xml:space="preserve">Power analysis</w:t>
       </w:r>
     </w:p>
     <w:p>
@@ -43,7 +25,7 @@
         <w:pStyle w:val="FirstParagraph"/>
       </w:pPr>
       <w:r>
-        <w:t xml:space="preserve">To study the effects of biotic factors on early secondary successional plant community we decided to perform manipulative experiments using randomized complete block (RCB) design. For our data we assumed simple one-way classification with one random effect (random intercept model) of the following form:</w:t>
+        <w:t xml:space="preserve">Our goal was to explore possible effect of biotic factors on commonly used community descriptors of secondary successional forsest. We focused on total bove-ground biomass (TAGB), species richness and abundance, which are strongly related to plant community dynamics (Lohbeck, Poorter, Martínez-Ramos, &amp; Bongers, 2015). Therefore, we performed a manipulative experiment using randomized complete block (RCB) design. For our data we assumed simple one-way classification with single random effect for the block (random intercept model) of the following form:</w:t>
       </w:r>
     </w:p>
     <w:p>
@@ -321,6 +303,77 @@
                 </m:r>
               </m:e>
             </m:mr>
+            <m:mr>
+              <m:e>
+                <m:sSub>
+                  <m:e>
+                    <m:r>
+                      <m:t>ε</m:t>
+                    </m:r>
+                  </m:e>
+                  <m:sub>
+                    <m:r>
+                      <m:t>i</m:t>
+                    </m:r>
+                    <m:r>
+                      <m:t>j</m:t>
+                    </m:r>
+                  </m:sub>
+                </m:sSub>
+                <m:r>
+                  <m:t>∼</m:t>
+                </m:r>
+                <m:r>
+                  <m:t>i</m:t>
+                </m:r>
+                <m:r>
+                  <m:t>.</m:t>
+                </m:r>
+                <m:r>
+                  <m:t>i</m:t>
+                </m:r>
+                <m:r>
+                  <m:t>.</m:t>
+                </m:r>
+                <m:r>
+                  <m:t>d</m:t>
+                </m:r>
+                <m:r>
+                  <m:t>.</m:t>
+                </m:r>
+                <m:r>
+                  <m:rPr>
+                    <m:sty m:val="p"/>
+                    <m:scr m:val="script"/>
+                  </m:rPr>
+                  <m:t>N</m:t>
+                </m:r>
+                <m:r>
+                  <m:t>(</m:t>
+                </m:r>
+                <m:r>
+                  <m:t>0</m:t>
+                </m:r>
+                <m:r>
+                  <m:t>,</m:t>
+                </m:r>
+                <m:sSup>
+                  <m:e>
+                    <m:r>
+                      <m:t>σ</m:t>
+                    </m:r>
+                  </m:e>
+                  <m:sup>
+                    <m:r>
+                      <m:t>2</m:t>
+                    </m:r>
+                  </m:sup>
+                </m:sSup>
+                <m:r>
+                  <m:t>)</m:t>
+                </m:r>
+              </m:e>
+            </m:mr>
           </m:m>
         </m:oMath>
       </m:oMathPara>
@@ -357,6 +410,187 @@
       </w:r>
       <w:r>
         <w:t xml:space="preserve">represents community descriptor under treatement</w:t>
+      </w:r>
+      <w:r>
+        <w:t xml:space="preserve"> </w:t>
+      </w:r>
+      <m:oMath>
+        <m:r>
+          <m:t>i</m:t>
+        </m:r>
+      </m:oMath>
+      <w:r>
+        <w:t xml:space="preserve"> </w:t>
+      </w:r>
+      <w:r>
+        <w:t xml:space="preserve">within a block</w:t>
+      </w:r>
+      <w:r>
+        <w:t xml:space="preserve"> </w:t>
+      </w:r>
+      <m:oMath>
+        <m:r>
+          <m:t>j</m:t>
+        </m:r>
+      </m:oMath>
+      <w:r>
+        <w:t xml:space="preserve">, and</w:t>
+      </w:r>
+      <w:r>
+        <w:t xml:space="preserve"> </w:t>
+      </w:r>
+      <m:oMath>
+        <m:r>
+          <m:t>G</m:t>
+        </m:r>
+      </m:oMath>
+      <w:r>
+        <w:t xml:space="preserve"> </w:t>
+      </w:r>
+      <w:r>
+        <w:t xml:space="preserve">is a distribution for</w:t>
+      </w:r>
+      <w:r>
+        <w:t xml:space="preserve"> </w:t>
+      </w:r>
+      <m:oMath>
+        <m:sSub>
+          <m:e>
+            <m:r>
+              <m:t>y</m:t>
+            </m:r>
+          </m:e>
+          <m:sub>
+            <m:r>
+              <m:t>i</m:t>
+            </m:r>
+            <m:r>
+              <m:t>j</m:t>
+            </m:r>
+          </m:sub>
+        </m:sSub>
+        <m:r>
+          <m:t>|</m:t>
+        </m:r>
+        <m:sSub>
+          <m:e>
+            <m:r>
+              <m:t>a</m:t>
+            </m:r>
+          </m:e>
+          <m:sub>
+            <m:r>
+              <m:t>j</m:t>
+            </m:r>
+          </m:sub>
+        </m:sSub>
+      </m:oMath>
+      <w:r>
+        <w:t xml:space="preserve"> </w:t>
+      </w:r>
+      <w:r>
+        <w:t xml:space="preserve">with variance</w:t>
+      </w:r>
+      <w:r>
+        <w:t xml:space="preserve"> </w:t>
+      </w:r>
+      <m:oMath>
+        <m:sSubSup>
+          <m:e>
+            <m:r>
+              <m:t>σ</m:t>
+            </m:r>
+          </m:e>
+          <m:sub>
+            <m:r>
+              <m:t>ε</m:t>
+            </m:r>
+          </m:sub>
+          <m:sup>
+            <m:r>
+              <m:t>2</m:t>
+            </m:r>
+          </m:sup>
+        </m:sSubSup>
+      </m:oMath>
+      <w:r>
+        <w:t xml:space="preserve">.</w:t>
+      </w:r>
+    </w:p>
+    <w:p>
+      <w:pPr>
+        <w:pStyle w:val="BodyText"/>
+      </w:pPr>
+      <w:r>
+        <w:t xml:space="preserve">We expected, that experimental blocks separeted by a reasonably small distance, with similar local geological conditions (flat areas within homogenous primary forest matrix), should have low between-block variation in TAGB (Sierra et al., 2007), richness (Fricker et al., 2015), and species turnover rates (Condit et al. 2002). Moreover, to keep the within-block variation low, we planned to sample plant community at</w:t>
+      </w:r>
+      <w:r>
+        <w:t xml:space="preserve"> </w:t>
+      </w:r>
+      <m:oMath>
+        <m:r>
+          <m:t>25</m:t>
+        </m:r>
+        <m:sSup>
+          <m:e>
+            <m:r>
+              <m:t>m</m:t>
+            </m:r>
+          </m:e>
+          <m:sup>
+            <m:r>
+              <m:t>2</m:t>
+            </m:r>
+          </m:sup>
+        </m:sSup>
+      </m:oMath>
+      <w:r>
+        <w:t xml:space="preserve"> </w:t>
+      </w:r>
+      <w:r>
+        <w:t xml:space="preserve">(5</w:t>
+      </w:r>
+      <w:r>
+        <w:t xml:space="preserve"> </w:t>
+      </w:r>
+      <m:oMath>
+        <m:r>
+          <m:t>×</m:t>
+        </m:r>
+      </m:oMath>
+      <w:r>
+        <w:t xml:space="preserve"> </w:t>
+      </w:r>
+      <w:r>
+        <w:t xml:space="preserve">5 m) plots, which should ensure that random small scale events during community assembly would not dominate.</w:t>
+      </w:r>
+    </w:p>
+    <w:p>
+      <w:pPr>
+        <w:pStyle w:val="BodyText"/>
+      </w:pPr>
+      <w:r>
+        <w:t xml:space="preserve">To create a random dataset according to the model equation we evaluated each parameter value based on the literature, and we assumed specific magnitudes for each of the experimental treatment effect (</w:t>
+      </w:r>
+      <m:oMath>
+        <m:sSub>
+          <m:e>
+            <m:r>
+              <m:t>β</m:t>
+            </m:r>
+          </m:e>
+          <m:sub>
+            <m:r>
+              <m:t>i</m:t>
+            </m:r>
+          </m:sub>
+        </m:sSub>
+      </m:oMath>
+      <w:r>
+        <w:t xml:space="preserve"> </w:t>
+      </w:r>
+      <w:r>
+        <w:t xml:space="preserve">for</w:t>
       </w:r>
       <w:r>
         <w:t xml:space="preserve"> </w:t>
@@ -378,13 +612,7 @@
           <m:t>,</m:t>
         </m:r>
         <m:r>
-          <m:t>.</m:t>
-        </m:r>
-        <m:r>
-          <m:t>.</m:t>
-        </m:r>
-        <m:r>
-          <m:t>.</m:t>
+          <m:t>⋯</m:t>
         </m:r>
         <m:r>
           <m:t>,</m:t>
@@ -397,136 +625,7 @@
         </m:r>
       </m:oMath>
       <w:r>
-        <w:t xml:space="preserve">, within block</w:t>
-      </w:r>
-      <w:r>
-        <w:t xml:space="preserve"> </w:t>
-      </w:r>
-      <m:oMath>
-        <m:r>
-          <m:t>j</m:t>
-        </m:r>
-        <m:r>
-          <m:t>∈</m:t>
-        </m:r>
-        <m:r>
-          <m:t>(</m:t>
-        </m:r>
-        <m:r>
-          <m:t>1</m:t>
-        </m:r>
-        <m:r>
-          <m:t>,</m:t>
-        </m:r>
-        <m:r>
-          <m:t>.</m:t>
-        </m:r>
-        <m:r>
-          <m:t>.</m:t>
-        </m:r>
-        <m:r>
-          <m:t>.</m:t>
-        </m:r>
-        <m:r>
-          <m:t>,</m:t>
-        </m:r>
-        <m:r>
-          <m:t>6</m:t>
-        </m:r>
-        <m:r>
-          <m:t>)</m:t>
-        </m:r>
-      </m:oMath>
-      <w:r>
-        <w:t xml:space="preserve">, and where</w:t>
-      </w:r>
-      <w:r>
-        <w:t xml:space="preserve"> </w:t>
-      </w:r>
-      <m:oMath>
-        <m:r>
-          <m:t>G</m:t>
-        </m:r>
-      </m:oMath>
-      <w:r>
-        <w:t xml:space="preserve"> </w:t>
-      </w:r>
-      <w:r>
-        <w:t xml:space="preserve">is a distribution for</w:t>
-      </w:r>
-      <w:r>
-        <w:t xml:space="preserve"> </w:t>
-      </w:r>
-      <m:oMath>
-        <m:sSub>
-          <m:e>
-            <m:r>
-              <m:t>y</m:t>
-            </m:r>
-          </m:e>
-          <m:sub>
-            <m:r>
-              <m:t>i</m:t>
-            </m:r>
-            <m:r>
-              <m:t>j</m:t>
-            </m:r>
-          </m:sub>
-        </m:sSub>
-        <m:r>
-          <m:t>|</m:t>
-        </m:r>
-        <m:sSub>
-          <m:e>
-            <m:r>
-              <m:t>a</m:t>
-            </m:r>
-          </m:e>
-          <m:sub>
-            <m:r>
-              <m:t>j</m:t>
-            </m:r>
-          </m:sub>
-        </m:sSub>
-      </m:oMath>
-      <w:r>
-        <w:t xml:space="preserve"> </w:t>
-      </w:r>
-      <w:r>
-        <w:t xml:space="preserve">with variance</w:t>
-      </w:r>
-      <w:r>
-        <w:t xml:space="preserve"> </w:t>
-      </w:r>
-      <m:oMath>
-        <m:sSubSup>
-          <m:e>
-            <m:r>
-              <m:t>σ</m:t>
-            </m:r>
-          </m:e>
-          <m:sub>
-            <m:r>
-              <m:t>ε</m:t>
-            </m:r>
-          </m:sub>
-          <m:sup>
-            <m:r>
-              <m:t>2</m:t>
-            </m:r>
-          </m:sup>
-        </m:sSubSup>
-      </m:oMath>
-      <w:r>
-        <w:t xml:space="preserve">.</w:t>
-      </w:r>
-    </w:p>
-    <w:p>
-      <w:pPr>
-        <w:pStyle w:val="BodyText"/>
-      </w:pPr>
-      <w:r>
-        <w:t xml:space="preserve">Biomass, species richness and diversity are important drivers of tropical plant community dynamics (Lohbeck, Poorter, Martínez-Ramos, and Bongers, 2015). In order to calculate number of samples, in this case number of blocks each containing complete set of six experimental treatments (see the main text for details), we used parameter values found in the literature, or based on our own experience working in tropical forest in Papua New Guinea. Based on the model equation for any community descriptor we need three estimates: baseline value</w:t>
+        <w:t xml:space="preserve">, see the main text for details). For a single community descriptor (response) three parameter values are required: baseline average value</w:t>
       </w:r>
       <w:r>
         <w:t xml:space="preserve"> </w:t>
@@ -562,7 +661,7 @@
         </m:sSubSup>
       </m:oMath>
       <w:r>
-        <w:t xml:space="preserve">); between block (regional) variation</w:t>
+        <w:t xml:space="preserve">); and between block (regional) variation</w:t>
       </w:r>
       <w:r>
         <w:t xml:space="preserve"> </w:t>
@@ -587,7 +686,7 @@
         </m:sSubSup>
       </m:oMath>
       <w:r>
-        <w:t xml:space="preserve">. Therefore, for the total above ground biomass (TAGB) of plants, species richness, and abundance we need to assumed values for 9 parameters.</w:t>
+        <w:t xml:space="preserve">.</w:t>
       </w:r>
     </w:p>
     <w:p>
@@ -595,7 +694,7 @@
         <w:pStyle w:val="BodyText"/>
       </w:pPr>
       <w:r>
-        <w:t xml:space="preserve">As mentioned in the main text we anticipated a strong increase in biomass, richness and species diversity for the insecticide treated plots and equally strong decrease in these community characteristics when high number of herbivores added to the plot. Predator exclosure should have moderate effect on the community as well as intermediate levels of herbivory addition. However, we suspect, that the effect of moderate herbivor addition should be weaker than that of the high herbivory addition but stronger than that of predators. We did not expect fungi to have strong effect on the biomass but rather on the abundance and species richness.</w:t>
+        <w:t xml:space="preserve">As mentioned in the main text, for the insecticide (I) treated plots we anticipated a strong increase in TAGB, but at the same time equally strong decrease in richness, and species diversity. Here by strong effects we mean shift in the baseline value of the descriptor of approximately 15% under a given treatment. We expected that high herbivory treatment (H2) would strongly decrease values of all of the considered community characteristics. Similarily we assumed, that predator exclosure and moderate herbivory increase would have negative effect on the community descriptors. However, these effects should be relatively weaker than those of the high herbivory treatment, but at the same time stronger than the effects of predator exclusion. We did not expect fungicide treatment to impact plant biomass, but only to decrese the abundance and species richness of the experimental communities.</w:t>
       </w:r>
     </w:p>
     <w:p>
@@ -603,7 +702,55 @@
         <w:pStyle w:val="BodyText"/>
       </w:pPr>
       <w:r>
-        <w:t xml:space="preserve">For the purposes of our exploratory analyses we focused on considerably strong effects of approximately 15% change for the mean under given treatment. With a specified effect size we were able to estimate the number of blocks optimal to obtain 80% statistical power. We also explored how different levels of variation between blocks and residual variation affect power of our tests. We also explore how power would change in resonse to changing values of our assumed parameters. Power calcuations were performed using the</w:t>
+        <w:t xml:space="preserve">Based on the above assumptions we estimated number of blocks optimal to obtain 80% statistical power of our tests. We also explored how different levels of variation between blocks</w:t>
+      </w:r>
+      <w:r>
+        <w:t xml:space="preserve"> </w:t>
+      </w:r>
+      <m:oMath>
+        <m:sSubSup>
+          <m:e>
+            <m:r>
+              <m:t>σ</m:t>
+            </m:r>
+          </m:e>
+          <m:sub>
+            <m:r>
+              <m:t>a</m:t>
+            </m:r>
+          </m:sub>
+          <m:sup>
+            <m:r>
+              <m:t>2</m:t>
+            </m:r>
+          </m:sup>
+        </m:sSubSup>
+      </m:oMath>
+      <w:r>
+        <w:t xml:space="preserve">, and residual variation</w:t>
+      </w:r>
+      <w:r>
+        <w:t xml:space="preserve"> </w:t>
+      </w:r>
+      <m:oMath>
+        <m:sSup>
+          <m:e>
+            <m:r>
+              <m:t>σ</m:t>
+            </m:r>
+          </m:e>
+          <m:sup>
+            <m:r>
+              <m:t>2</m:t>
+            </m:r>
+          </m:sup>
+        </m:sSup>
+      </m:oMath>
+      <w:r>
+        <w:t xml:space="preserve"> </w:t>
+      </w:r>
+      <w:r>
+        <w:t xml:space="preserve">affect the power. We also sensitivity analysis to explore how error of our estimates would affect its value. All randomizations and power calcuations were performed using the</w:t>
       </w:r>
       <w:r>
         <w:t xml:space="preserve"> </w:t>
@@ -618,12 +765,12 @@
         <w:t xml:space="preserve"> </w:t>
       </w:r>
       <w:r>
-        <w:t xml:space="preserve">package (Green and MacLeod, 2016) in R.</w:t>
-      </w:r>
-    </w:p>
-    <w:p>
-      <w:pPr>
-        <w:pStyle w:val="Heading1"/>
+        <w:t xml:space="preserve">package (Green &amp; MacLeod, 2016) in R.</w:t>
+      </w:r>
+    </w:p>
+    <w:p>
+      <w:pPr>
+        <w:pStyle w:val="Heading2"/>
       </w:pPr>
       <w:bookmarkStart w:id="22" w:name="biomass"/>
       <w:bookmarkEnd w:id="22"/>
@@ -633,7 +780,7 @@
     </w:p>
     <w:p>
       <w:pPr>
-        <w:pStyle w:val="Heading2"/>
+        <w:pStyle w:val="Heading3"/>
       </w:pPr>
       <w:bookmarkStart w:id="23" w:name="estimates-of-variation"/>
       <w:bookmarkEnd w:id="23"/>
@@ -646,7 +793,7 @@
         <w:pStyle w:val="FirstParagraph"/>
       </w:pPr>
       <w:r>
-        <w:t xml:space="preserve">Estimates of the total plant above-ground biomass (TAGB) for one year old tropical forest successional communities are scarce in the literature and some functional respoonces fitted to available data may inaccurately predict TAGB for younger plant communities (Sierra et al 2007). From a comprehensive review by Martin, Newton, and Bullock (2013) from 607 secondary forest sites we were able to extract only two estimates of TAGB for plant community after one year of regeneration since abandonment. TAGB for these two plots averaged at</w:t>
+        <w:t xml:space="preserve">In a comprehensive review by Martin, Newton, and Bullock (2013) authors compiled data on TAGB values from 607 secondary forest sites. From this dataset we were able to extract only two estimates of TAGB for plant community after one year of regeneration after abandonment. TAGB for these two plots averaged at</w:t>
       </w:r>
       <w:r>
         <w:t xml:space="preserve"> </w:t>
@@ -713,14 +860,14 @@
       <w:r>
         <w:t xml:space="preserve"> </w:t>
       </w:r>
-      <w:r>
-        <w:t xml:space="preserve">25 m</w:t>
-      </w:r>
       <m:oMath>
+        <m:r>
+          <m:t>25</m:t>
+        </m:r>
         <m:sSup>
           <m:e>
             <m:r>
-              <m:t/>
+              <m:t>m</m:t>
             </m:r>
           </m:e>
           <m:sup>
@@ -734,7 +881,7 @@
         <w:t xml:space="preserve"> </w:t>
       </w:r>
       <w:r>
-        <w:t xml:space="preserve">for experimental plot used in our study). However, source studies were restricted only to secondary succession after pasture abandonment, which may negatively affect initial biomass accumulation rates. Different study of gap succession following hurricane disturbance in wet tropical forest by Mascaro et al. (2005) showed that after one year after disturbance TAGB averaged at 78</w:t>
+        <w:t xml:space="preserve">for the experimental plot size used in our study). However, these plots were abandoned pastures, which may negatively affect initial biomass accumulation rates. Different study by Mascaro et al. (2005) in wet tropical forest succession in canopy gaps reported average 78</w:t>
       </w:r>
       <w:r>
         <w:t xml:space="preserve"> </w:t>
@@ -819,7 +966,7 @@
         </m:sSup>
       </m:oMath>
       <w:r>
-        <w:t xml:space="preserve">). In tropical forest regeneration following small slash-and-burn cultivation we expected TAGB in primary forest matrix to result in higher values than during spontaneous succession in pastures. At the same time we believe it should be lower than in naturally created gaps. Moreover, by design we tried to minimise unpredicted differences in initial conditions for regeneration, which should keep the variation between and within blocks small. Therefore for the theoretical distribution of plant biomass in a 25 m</w:t>
+        <w:t xml:space="preserve">) TAGB after one year following a hurricane disturbance. We expected, that TAGB for tropical forest regenerating after small slash-and-burn cultivation within a primary forest matrix, should fall somewhere between the above range. Therefore for the theoretical distribution of plant biomass in a 25 m</w:t>
       </w:r>
       <m:oMath>
         <m:sSup>
@@ -853,7 +1000,7 @@
         <w:t xml:space="preserve"> </w:t>
       </w:r>
       <w:r>
-        <w:t xml:space="preserve">= 100 kg and</w:t>
+        <w:t xml:space="preserve">= 100 kg.Moreover, by design we tried to minimise unpredicted differences in initial conditions for regeneration, which should keep the variation between and within the blocks small. To capture that assumption we set</w:t>
       </w:r>
       <w:r>
         <w:t xml:space="preserve"> </w:t>
@@ -899,7 +1046,7 @@
         <w:t xml:space="preserve"> </w:t>
       </w:r>
       <w:r>
-        <w:t xml:space="preserve">= 10 kg (Fig.1).</w:t>
+        <w:t xml:space="preserve">= 10.0240476 kg. Fig. 1 shows a distribution of TAGB values under the above assumptions.</w:t>
       </w:r>
     </w:p>
     <w:p>
@@ -954,13 +1101,19 @@
         <w:pStyle w:val="BodyText"/>
       </w:pPr>
       <w:r>
-        <w:t xml:space="preserve">Figure 1. Histogram of the expected total above-ground biomass values for a one year old successional plant community at a 25 m</w:t>
+        <w:t xml:space="preserve">Figure 1. Histogram of 10^{4} values of total above-ground biomass (TAGB) in a hypothesized one year old successional tropical forest community at a</w:t>
+      </w:r>
+      <w:r>
+        <w:t xml:space="preserve"> </w:t>
       </w:r>
       <m:oMath>
+        <m:r>
+          <m:t>25</m:t>
+        </m:r>
         <m:sSup>
           <m:e>
             <m:r>
-              <m:t/>
+              <m:t>m</m:t>
             </m:r>
           </m:e>
           <m:sup>
@@ -974,7 +1127,7 @@
         <w:t xml:space="preserve"> </w:t>
       </w:r>
       <w:r>
-        <w:t xml:space="preserve">experimental plot (in kilograms). Values generated from a log-normal distribution with</w:t>
+        <w:t xml:space="preserve">experimental plot. Densities follow the log-normal distribution with</w:t>
       </w:r>
       <w:r>
         <w:t xml:space="preserve"> </w:t>
@@ -994,18 +1147,9 @@
         <w:t xml:space="preserve"> </w:t>
       </w:r>
       <m:oMath>
-        <m:sSub>
-          <m:e>
-            <m:r>
-              <m:t>σ</m:t>
-            </m:r>
-          </m:e>
-          <m:sub>
-            <m:r>
-              <m:t>ε</m:t>
-            </m:r>
-          </m:sub>
-        </m:sSub>
+        <m:r>
+          <m:t>σ</m:t>
+        </m:r>
       </m:oMath>
       <w:r>
         <w:t xml:space="preserve"> </w:t>
@@ -1016,7 +1160,7 @@
     </w:p>
     <w:p>
       <w:pPr>
-        <w:pStyle w:val="Heading2"/>
+        <w:pStyle w:val="Heading3"/>
       </w:pPr>
       <w:bookmarkStart w:id="25" w:name="randomization"/>
       <w:bookmarkEnd w:id="25"/>
@@ -1029,7 +1173,7 @@
         <w:pStyle w:val="FirstParagraph"/>
       </w:pPr>
       <w:r>
-        <w:t xml:space="preserve">With the estimates for</w:t>
+        <w:t xml:space="preserve">With the above approximations of real</w:t>
       </w:r>
       <w:r>
         <w:t xml:space="preserve"> </w:t>
@@ -1093,7 +1237,7 @@
         <w:t xml:space="preserve"> </w:t>
       </w:r>
       <w:r>
-        <w:t xml:space="preserve">and selected effect size we can now create a hypothetical dataset with an arbitrary number of blocks each having 6 experimental treatment (including control) and examine sample size necessary to obtain 80% statistical power.</w:t>
+        <w:t xml:space="preserve">and the effect size of 15 we created a random dataset with an arbitrary number of blocks, each having 6 experimental treatment (including control), and examined sample size necessary to obtain 80% statistical power.</w:t>
       </w:r>
     </w:p>
     <w:p>
@@ -1110,7 +1254,7 @@
               <a:graphicData uri="http://schemas.openxmlformats.org/drawingml/2006/picture">
                 <pic:pic>
                   <pic:nvPicPr>
-                    <pic:cNvPr descr="garden_statistical_power_files/figure-docx/unnamed-chunk-1-1.png" id="0" name="Picture"/>
+                    <pic:cNvPr descr="garden_statistical_power_files/figure-docx/unnamed-chunk-2-1.png" id="0" name="Picture"/>
                     <pic:cNvPicPr>
                       <a:picLocks noChangeArrowheads="1" noChangeAspect="1"/>
                     </pic:cNvPicPr>
@@ -1142,6 +1286,329 @@
           </wp:inline>
         </w:drawing>
       </w:r>
+    </w:p>
+    <w:p>
+      <w:pPr>
+        <w:pStyle w:val="SourceCode"/>
+      </w:pPr>
+      <w:r>
+        <w:rPr>
+          <w:rStyle w:val="CommentTok"/>
+        </w:rPr>
+        <w:t xml:space="preserve"># breaks=c(3,4,5,6,7,8,9,10,11,12)</w:t>
+      </w:r>
+      <w:r>
+        <w:br w:type="textWrapping"/>
+      </w:r>
+      <w:r>
+        <w:rPr>
+          <w:rStyle w:val="NormalTok"/>
+        </w:rPr>
+        <w:t xml:space="preserve">pc2 &lt;-</w:t>
+      </w:r>
+      <w:r>
+        <w:rPr>
+          <w:rStyle w:val="StringTok"/>
+        </w:rPr>
+        <w:t xml:space="preserve"> </w:t>
+      </w:r>
+      <w:r>
+        <w:rPr>
+          <w:rStyle w:val="KeywordTok"/>
+        </w:rPr>
+        <w:t xml:space="preserve">powerCurve</w:t>
+      </w:r>
+      <w:r>
+        <w:rPr>
+          <w:rStyle w:val="NormalTok"/>
+        </w:rPr>
+        <w:t xml:space="preserve">(bioexp, </w:t>
+      </w:r>
+      <w:r>
+        <w:rPr>
+          <w:rStyle w:val="DataTypeTok"/>
+        </w:rPr>
+        <w:t xml:space="preserve">along =</w:t>
+      </w:r>
+      <w:r>
+        <w:rPr>
+          <w:rStyle w:val="NormalTok"/>
+        </w:rPr>
+        <w:t xml:space="preserve"> </w:t>
+      </w:r>
+      <w:r>
+        <w:rPr>
+          <w:rStyle w:val="StringTok"/>
+        </w:rPr>
+        <w:t xml:space="preserve">"gard"</w:t>
+      </w:r>
+      <w:r>
+        <w:rPr>
+          <w:rStyle w:val="NormalTok"/>
+        </w:rPr>
+        <w:t xml:space="preserve">, </w:t>
+      </w:r>
+      <w:r>
+        <w:rPr>
+          <w:rStyle w:val="DataTypeTok"/>
+        </w:rPr>
+        <w:t xml:space="preserve">breaks=</w:t>
+      </w:r>
+      <w:r>
+        <w:rPr>
+          <w:rStyle w:val="KeywordTok"/>
+        </w:rPr>
+        <w:t xml:space="preserve">c</w:t>
+      </w:r>
+      <w:r>
+        <w:rPr>
+          <w:rStyle w:val="NormalTok"/>
+        </w:rPr>
+        <w:t xml:space="preserve">(</w:t>
+      </w:r>
+      <w:r>
+        <w:rPr>
+          <w:rStyle w:val="DecValTok"/>
+        </w:rPr>
+        <w:t xml:space="preserve">3</w:t>
+      </w:r>
+      <w:r>
+        <w:rPr>
+          <w:rStyle w:val="NormalTok"/>
+        </w:rPr>
+        <w:t xml:space="preserve">,</w:t>
+      </w:r>
+      <w:r>
+        <w:rPr>
+          <w:rStyle w:val="DecValTok"/>
+        </w:rPr>
+        <w:t xml:space="preserve">4</w:t>
+      </w:r>
+      <w:r>
+        <w:rPr>
+          <w:rStyle w:val="NormalTok"/>
+        </w:rPr>
+        <w:t xml:space="preserve">,</w:t>
+      </w:r>
+      <w:r>
+        <w:rPr>
+          <w:rStyle w:val="DecValTok"/>
+        </w:rPr>
+        <w:t xml:space="preserve">5</w:t>
+      </w:r>
+      <w:r>
+        <w:rPr>
+          <w:rStyle w:val="NormalTok"/>
+        </w:rPr>
+        <w:t xml:space="preserve">,</w:t>
+      </w:r>
+      <w:r>
+        <w:rPr>
+          <w:rStyle w:val="DecValTok"/>
+        </w:rPr>
+        <w:t xml:space="preserve">6</w:t>
+      </w:r>
+      <w:r>
+        <w:rPr>
+          <w:rStyle w:val="NormalTok"/>
+        </w:rPr>
+        <w:t xml:space="preserve">,</w:t>
+      </w:r>
+      <w:r>
+        <w:rPr>
+          <w:rStyle w:val="DecValTok"/>
+        </w:rPr>
+        <w:t xml:space="preserve">7</w:t>
+      </w:r>
+      <w:r>
+        <w:rPr>
+          <w:rStyle w:val="NormalTok"/>
+        </w:rPr>
+        <w:t xml:space="preserve">,</w:t>
+      </w:r>
+      <w:r>
+        <w:rPr>
+          <w:rStyle w:val="DecValTok"/>
+        </w:rPr>
+        <w:t xml:space="preserve">8</w:t>
+      </w:r>
+      <w:r>
+        <w:rPr>
+          <w:rStyle w:val="NormalTok"/>
+        </w:rPr>
+        <w:t xml:space="preserve">,</w:t>
+      </w:r>
+      <w:r>
+        <w:rPr>
+          <w:rStyle w:val="DecValTok"/>
+        </w:rPr>
+        <w:t xml:space="preserve">9</w:t>
+      </w:r>
+      <w:r>
+        <w:rPr>
+          <w:rStyle w:val="NormalTok"/>
+        </w:rPr>
+        <w:t xml:space="preserve">,</w:t>
+      </w:r>
+      <w:r>
+        <w:rPr>
+          <w:rStyle w:val="DecValTok"/>
+        </w:rPr>
+        <w:t xml:space="preserve">10</w:t>
+      </w:r>
+      <w:r>
+        <w:rPr>
+          <w:rStyle w:val="NormalTok"/>
+        </w:rPr>
+        <w:t xml:space="preserve">), </w:t>
+      </w:r>
+      <w:r>
+        <w:br w:type="textWrapping"/>
+      </w:r>
+      <w:r>
+        <w:rPr>
+          <w:rStyle w:val="NormalTok"/>
+        </w:rPr>
+        <w:t xml:space="preserve">                  </w:t>
+      </w:r>
+      <w:r>
+        <w:rPr>
+          <w:rStyle w:val="DataTypeTok"/>
+        </w:rPr>
+        <w:t xml:space="preserve">nsim=</w:t>
+      </w:r>
+      <w:r>
+        <w:rPr>
+          <w:rStyle w:val="NormalTok"/>
+        </w:rPr>
+        <w:t xml:space="preserve">mcrands, </w:t>
+      </w:r>
+      <w:r>
+        <w:rPr>
+          <w:rStyle w:val="DataTypeTok"/>
+        </w:rPr>
+        <w:t xml:space="preserve">progress =</w:t>
+      </w:r>
+      <w:r>
+        <w:rPr>
+          <w:rStyle w:val="NormalTok"/>
+        </w:rPr>
+        <w:t xml:space="preserve"> F)</w:t>
+      </w:r>
+    </w:p>
+    <w:p>
+      <w:pPr>
+        <w:pStyle w:val="SourceCode"/>
+      </w:pPr>
+      <w:r>
+        <w:rPr>
+          <w:rStyle w:val="VerbatimChar"/>
+        </w:rPr>
+        <w:t xml:space="preserve">## boundary (singular) fit: see ?isSingular</w:t>
+      </w:r>
+      <w:r>
+        <w:br w:type="textWrapping"/>
+      </w:r>
+      <w:r>
+        <w:rPr>
+          <w:rStyle w:val="VerbatimChar"/>
+        </w:rPr>
+        <w:t xml:space="preserve">## boundary (singular) fit: see ?isSingular</w:t>
+      </w:r>
+      <w:r>
+        <w:br w:type="textWrapping"/>
+      </w:r>
+      <w:r>
+        <w:rPr>
+          <w:rStyle w:val="VerbatimChar"/>
+        </w:rPr>
+        <w:t xml:space="preserve">## boundary (singular) fit: see ?isSingular</w:t>
+      </w:r>
+      <w:r>
+        <w:br w:type="textWrapping"/>
+      </w:r>
+      <w:r>
+        <w:rPr>
+          <w:rStyle w:val="VerbatimChar"/>
+        </w:rPr>
+        <w:t xml:space="preserve">## boundary (singular) fit: see ?isSingular</w:t>
+      </w:r>
+      <w:r>
+        <w:br w:type="textWrapping"/>
+      </w:r>
+      <w:r>
+        <w:rPr>
+          <w:rStyle w:val="VerbatimChar"/>
+        </w:rPr>
+        <w:t xml:space="preserve">## boundary (singular) fit: see ?isSingular</w:t>
+      </w:r>
+      <w:r>
+        <w:br w:type="textWrapping"/>
+      </w:r>
+      <w:r>
+        <w:rPr>
+          <w:rStyle w:val="VerbatimChar"/>
+        </w:rPr>
+        <w:t xml:space="preserve">## boundary (singular) fit: see ?isSingular</w:t>
+      </w:r>
+      <w:r>
+        <w:br w:type="textWrapping"/>
+      </w:r>
+      <w:r>
+        <w:rPr>
+          <w:rStyle w:val="VerbatimChar"/>
+        </w:rPr>
+        <w:t xml:space="preserve">## boundary (singular) fit: see ?isSingular</w:t>
+      </w:r>
+      <w:r>
+        <w:br w:type="textWrapping"/>
+      </w:r>
+      <w:r>
+        <w:rPr>
+          <w:rStyle w:val="VerbatimChar"/>
+        </w:rPr>
+        <w:t xml:space="preserve">## boundary (singular) fit: see ?isSingular</w:t>
+      </w:r>
+      <w:r>
+        <w:br w:type="textWrapping"/>
+      </w:r>
+      <w:r>
+        <w:rPr>
+          <w:rStyle w:val="VerbatimChar"/>
+        </w:rPr>
+        <w:t xml:space="preserve">## boundary (singular) fit: see ?isSingular</w:t>
+      </w:r>
+      <w:r>
+        <w:br w:type="textWrapping"/>
+      </w:r>
+      <w:r>
+        <w:rPr>
+          <w:rStyle w:val="VerbatimChar"/>
+        </w:rPr>
+        <w:t xml:space="preserve">## boundary (singular) fit: see ?isSingular</w:t>
+      </w:r>
+    </w:p>
+    <w:p>
+      <w:pPr>
+        <w:pStyle w:val="SourceCode"/>
+      </w:pPr>
+      <w:r>
+        <w:rPr>
+          <w:rStyle w:val="KeywordTok"/>
+        </w:rPr>
+        <w:t xml:space="preserve">plot</w:t>
+      </w:r>
+      <w:r>
+        <w:rPr>
+          <w:rStyle w:val="NormalTok"/>
+        </w:rPr>
+        <w:t xml:space="preserve">(pc2)</w:t>
+      </w:r>
+    </w:p>
+    <w:p>
+      <w:pPr>
+        <w:pStyle w:val="FirstParagraph"/>
+      </w:pPr>
       <w:r>
         <w:drawing>
           <wp:inline>
@@ -1152,7 +1619,7 @@
               <a:graphicData uri="http://schemas.openxmlformats.org/drawingml/2006/picture">
                 <pic:pic>
                   <pic:nvPicPr>
-                    <pic:cNvPr descr="garden_statistical_power_files/figure-docx/unnamed-chunk-1-2.png" id="0" name="Picture"/>
+                    <pic:cNvPr descr="garden_statistical_power_files/figure-docx/unnamed-chunk-3-1.png" id="0" name="Picture"/>
                     <pic:cNvPicPr>
                       <a:picLocks noChangeArrowheads="1" noChangeAspect="1"/>
                     </pic:cNvPicPr>
@@ -1190,7 +1657,13 @@
         <w:pStyle w:val="BodyText"/>
       </w:pPr>
       <w:r>
-        <w:t xml:space="preserve">Fig 3. A) An example dataset generated using log-normal mean 100, between-block standard deviation</w:t>
+        <w:t xml:space="preserve">Figure 2. A) Random dataset generated using log-normal mean 100, between-block standard deviation $</w:t>
+      </w:r>
+      <w:r>
+        <w:t xml:space="preserve"> </w:t>
+      </w:r>
+      <w:r>
+        <w:t xml:space="preserve">= $ 10.02 and within-block standard deviation</w:t>
       </w:r>
       <w:r>
         <w:t xml:space="preserve"> </w:t>
@@ -1202,7 +1675,7 @@
           </m:radPr>
           <m:deg/>
           <m:e>
-            <m:sSub>
+            <m:sSubSup>
               <m:e>
                 <m:r>
                   <m:t>σ</m:t>
@@ -1210,22 +1683,27 @@
               </m:e>
               <m:sub>
                 <m:r>
-                  <m:t>b</m:t>
-                </m:r>
-                <m:r>
-                  <m:t>l</m:t>
+                  <m:t>e</m:t>
+                </m:r>
+                <m:r>
+                  <m:t>r</m:t>
+                </m:r>
+                <m:r>
+                  <m:t>r</m:t>
                 </m:r>
                 <m:r>
                   <m:t>o</m:t>
                 </m:r>
                 <m:r>
-                  <m:t>c</m:t>
-                </m:r>
-                <m:r>
-                  <m:t>k</m:t>
+                  <m:t>r</m:t>
                 </m:r>
               </m:sub>
-            </m:sSub>
+              <m:sup>
+                <m:r>
+                  <m:t>2</m:t>
+                </m:r>
+              </m:sup>
+            </m:sSubSup>
           </m:e>
         </m:rad>
         <m:r>
@@ -1236,53 +1714,7 @@
         <w:t xml:space="preserve"> </w:t>
       </w:r>
       <w:r>
-        <w:t xml:space="preserve">10.02and within-block standard deviation</w:t>
-      </w:r>
-      <w:r>
-        <w:t xml:space="preserve"> </w:t>
-      </w:r>
-      <m:oMath>
-        <m:rad>
-          <m:radPr>
-            <m:degHide m:val="1"/>
-          </m:radPr>
-          <m:deg/>
-          <m:e>
-            <m:sSub>
-              <m:e>
-                <m:r>
-                  <m:t>σ</m:t>
-                </m:r>
-              </m:e>
-              <m:sub>
-                <m:r>
-                  <m:t>e</m:t>
-                </m:r>
-                <m:r>
-                  <m:t>r</m:t>
-                </m:r>
-                <m:r>
-                  <m:t>r</m:t>
-                </m:r>
-                <m:r>
-                  <m:t>o</m:t>
-                </m:r>
-                <m:r>
-                  <m:t>r</m:t>
-                </m:r>
-              </m:sub>
-            </m:sSub>
-          </m:e>
-        </m:rad>
-        <m:r>
-          <m:t>=</m:t>
-        </m:r>
-      </m:oMath>
-      <w:r>
-        <w:t xml:space="preserve"> </w:t>
-      </w:r>
-      <w:r>
-        <w:t xml:space="preserve">10.02. Effect size of 10 kg. Simulated datasets with six treatments grouped in 20 blocks and a hypothetical effect size of - 10 for high herbivory (h2), 5 for predator removal and 10 for insecticide treatment. B) Power curve with confidence intervals for the power estimates based on 99 randomizations.</w:t>
+        <w:t xml:space="preserve">10.02. Effect sizes for treatments are: 0 for fungicide treatment (F), -15 for high herbivory increase (H2), 7.5 for predator (P) removal, -11.25 for moderate herbivory increase (H1), and 15 for insecticide treatment (I). B) Power curve for the above dataset with varying number of blocks with confidence intervals for the power estimates based on 9 randomizations.</w:t>
       </w:r>
     </w:p>
     <w:p>
@@ -1290,12 +1722,12 @@
         <w:pStyle w:val="BodyText"/>
       </w:pPr>
       <w:r>
-        <w:t xml:space="preserve">From this analysis we conclude that for the above assumptions we have 80% probability of detecting existing effects already with six experimental blocks.</w:t>
-      </w:r>
-    </w:p>
-    <w:p>
-      <w:pPr>
-        <w:pStyle w:val="Heading1"/>
+        <w:t xml:space="preserve">For the above assumptions we obtained 80% probability of detecting existing effects already with six experimental blocks.</w:t>
+      </w:r>
+    </w:p>
+    <w:p>
+      <w:pPr>
+        <w:pStyle w:val="Heading2"/>
       </w:pPr>
       <w:bookmarkStart w:id="28" w:name="species-richness-and-woody-plant-abundance"/>
       <w:bookmarkEnd w:id="28"/>
@@ -1305,7 +1737,7 @@
     </w:p>
     <w:p>
       <w:pPr>
-        <w:pStyle w:val="Heading2"/>
+        <w:pStyle w:val="Heading3"/>
       </w:pPr>
       <w:bookmarkStart w:id="29" w:name="estimates-of-variation-1"/>
       <w:bookmarkEnd w:id="29"/>
@@ -1332,7 +1764,7 @@
         <w:t xml:space="preserve"> </w:t>
       </w:r>
       <w:r>
-        <w:t xml:space="preserve">5 plant species (herbaceous and woody plants) per plot (Leps, personal communication). It is difficult to estimates for the abundance of stems having DBH greater of equal to 1cm (Ohtsuka Biomass changes in early tropical succession..). Based on Whitfeld et al. (2012) and from our experience we expected to have (similarily to the number of species) approximately 30</w:t>
+        <w:t xml:space="preserve">5 plant species (herbaceous and woody plants) per plot (Leps, personal communication). Based on Whitfeld et al. (2012) and from our personal experience we predicted, that we would find (similarily to the number of species) approximately 30</w:t>
       </w:r>
       <w:r>
         <w:t xml:space="preserve"> </w:t>
@@ -1346,13 +1778,19 @@
         <w:t xml:space="preserve"> </w:t>
       </w:r>
       <w:r>
-        <w:t xml:space="preserve">5 stems per 25m</w:t>
+        <w:t xml:space="preserve">5 stems per</w:t>
+      </w:r>
+      <w:r>
+        <w:t xml:space="preserve"> </w:t>
       </w:r>
       <m:oMath>
+        <m:r>
+          <m:t>25</m:t>
+        </m:r>
         <m:sSup>
           <m:e>
             <m:r>
-              <m:t/>
+              <m:t>m</m:t>
             </m:r>
           </m:e>
           <m:sup>
@@ -1366,12 +1804,12 @@
         <w:t xml:space="preserve"> </w:t>
       </w:r>
       <w:r>
-        <w:t xml:space="preserve">experimental plot. We assumed Poisson distribution for the number of species and number of stems.</w:t>
-      </w:r>
-    </w:p>
-    <w:p>
-      <w:pPr>
-        <w:pStyle w:val="Heading2"/>
+        <w:t xml:space="preserve">experimental plot. We assumed Poisson distribution for both the number of species and the stem abundance.</w:t>
+      </w:r>
+    </w:p>
+    <w:p>
+      <w:pPr>
+        <w:pStyle w:val="Heading3"/>
       </w:pPr>
       <w:bookmarkStart w:id="30" w:name="randomization-1"/>
       <w:bookmarkEnd w:id="30"/>
@@ -1384,21 +1822,7 @@
         <w:pStyle w:val="FirstParagraph"/>
       </w:pPr>
       <w:r>
-        <w:t xml:space="preserve">As above we created random dataset for for number of species and abundance of stems</w:t>
-      </w:r>
-      <w:r>
-        <w:t xml:space="preserve"> </w:t>
-      </w:r>
-      <m:oMath>
-        <m:r>
-          <m:t>≤</m:t>
-        </m:r>
-      </m:oMath>
-      <w:r>
-        <w:t xml:space="preserve"> </w:t>
-      </w:r>
-      <w:r>
-        <w:t xml:space="preserve">1 cm DBH, and explore number of blocks necessary to detect 5 species/5 stems shift in average values at the 80% statistical power.</w:t>
+        <w:t xml:space="preserve">We again created a random dataset for number of species and stem abundance. In the same manner we explored the number of blocks necessary to detect 6 species/stems shift in the baseline value at 80% statistical power.</w:t>
       </w:r>
     </w:p>
     <w:p>
@@ -1415,7 +1839,7 @@
               <a:graphicData uri="http://schemas.openxmlformats.org/drawingml/2006/picture">
                 <pic:pic>
                   <pic:nvPicPr>
-                    <pic:cNvPr descr="garden_statistical_power_files/figure-docx/unnamed-chunk-2-1.png" id="0" name="Picture"/>
+                    <pic:cNvPr descr="garden_statistical_power_files/figure-docx/unnamed-chunk-5-1.png" id="0" name="Picture"/>
                     <pic:cNvPicPr>
                       <a:picLocks noChangeArrowheads="1" noChangeAspect="1"/>
                     </pic:cNvPicPr>
@@ -1447,6 +1871,428 @@
           </wp:inline>
         </w:drawing>
       </w:r>
+    </w:p>
+    <w:p>
+      <w:pPr>
+        <w:pStyle w:val="SourceCode"/>
+      </w:pPr>
+      <w:r>
+        <w:rPr>
+          <w:rStyle w:val="NormalTok"/>
+        </w:rPr>
+        <w:t xml:space="preserve">pc2 &lt;-</w:t>
+      </w:r>
+      <w:r>
+        <w:rPr>
+          <w:rStyle w:val="StringTok"/>
+        </w:rPr>
+        <w:t xml:space="preserve"> </w:t>
+      </w:r>
+      <w:r>
+        <w:rPr>
+          <w:rStyle w:val="KeywordTok"/>
+        </w:rPr>
+        <w:t xml:space="preserve">powerCurve</w:t>
+      </w:r>
+      <w:r>
+        <w:rPr>
+          <w:rStyle w:val="NormalTok"/>
+        </w:rPr>
+        <w:t xml:space="preserve">(richexp, </w:t>
+      </w:r>
+      <w:r>
+        <w:rPr>
+          <w:rStyle w:val="DataTypeTok"/>
+        </w:rPr>
+        <w:t xml:space="preserve">along =</w:t>
+      </w:r>
+      <w:r>
+        <w:rPr>
+          <w:rStyle w:val="NormalTok"/>
+        </w:rPr>
+        <w:t xml:space="preserve"> </w:t>
+      </w:r>
+      <w:r>
+        <w:rPr>
+          <w:rStyle w:val="StringTok"/>
+        </w:rPr>
+        <w:t xml:space="preserve">"gard"</w:t>
+      </w:r>
+      <w:r>
+        <w:rPr>
+          <w:rStyle w:val="NormalTok"/>
+        </w:rPr>
+        <w:t xml:space="preserve">, </w:t>
+      </w:r>
+      <w:r>
+        <w:rPr>
+          <w:rStyle w:val="DataTypeTok"/>
+        </w:rPr>
+        <w:t xml:space="preserve">breaks=</w:t>
+      </w:r>
+      <w:r>
+        <w:rPr>
+          <w:rStyle w:val="KeywordTok"/>
+        </w:rPr>
+        <w:t xml:space="preserve">c</w:t>
+      </w:r>
+      <w:r>
+        <w:rPr>
+          <w:rStyle w:val="NormalTok"/>
+        </w:rPr>
+        <w:t xml:space="preserve">(</w:t>
+      </w:r>
+      <w:r>
+        <w:rPr>
+          <w:rStyle w:val="DecValTok"/>
+        </w:rPr>
+        <w:t xml:space="preserve">3</w:t>
+      </w:r>
+      <w:r>
+        <w:rPr>
+          <w:rStyle w:val="NormalTok"/>
+        </w:rPr>
+        <w:t xml:space="preserve">,</w:t>
+      </w:r>
+      <w:r>
+        <w:rPr>
+          <w:rStyle w:val="DecValTok"/>
+        </w:rPr>
+        <w:t xml:space="preserve">4</w:t>
+      </w:r>
+      <w:r>
+        <w:rPr>
+          <w:rStyle w:val="NormalTok"/>
+        </w:rPr>
+        <w:t xml:space="preserve">,</w:t>
+      </w:r>
+      <w:r>
+        <w:rPr>
+          <w:rStyle w:val="DecValTok"/>
+        </w:rPr>
+        <w:t xml:space="preserve">5</w:t>
+      </w:r>
+      <w:r>
+        <w:rPr>
+          <w:rStyle w:val="NormalTok"/>
+        </w:rPr>
+        <w:t xml:space="preserve">,</w:t>
+      </w:r>
+      <w:r>
+        <w:rPr>
+          <w:rStyle w:val="DecValTok"/>
+        </w:rPr>
+        <w:t xml:space="preserve">6</w:t>
+      </w:r>
+      <w:r>
+        <w:rPr>
+          <w:rStyle w:val="NormalTok"/>
+        </w:rPr>
+        <w:t xml:space="preserve">,</w:t>
+      </w:r>
+      <w:r>
+        <w:rPr>
+          <w:rStyle w:val="DecValTok"/>
+        </w:rPr>
+        <w:t xml:space="preserve">7</w:t>
+      </w:r>
+      <w:r>
+        <w:rPr>
+          <w:rStyle w:val="NormalTok"/>
+        </w:rPr>
+        <w:t xml:space="preserve">,</w:t>
+      </w:r>
+      <w:r>
+        <w:rPr>
+          <w:rStyle w:val="DecValTok"/>
+        </w:rPr>
+        <w:t xml:space="preserve">8</w:t>
+      </w:r>
+      <w:r>
+        <w:rPr>
+          <w:rStyle w:val="NormalTok"/>
+        </w:rPr>
+        <w:t xml:space="preserve">,</w:t>
+      </w:r>
+      <w:r>
+        <w:rPr>
+          <w:rStyle w:val="DecValTok"/>
+        </w:rPr>
+        <w:t xml:space="preserve">9</w:t>
+      </w:r>
+      <w:r>
+        <w:rPr>
+          <w:rStyle w:val="NormalTok"/>
+        </w:rPr>
+        <w:t xml:space="preserve">,</w:t>
+      </w:r>
+      <w:r>
+        <w:rPr>
+          <w:rStyle w:val="DecValTok"/>
+        </w:rPr>
+        <w:t xml:space="preserve">10</w:t>
+      </w:r>
+      <w:r>
+        <w:rPr>
+          <w:rStyle w:val="NormalTok"/>
+        </w:rPr>
+        <w:t xml:space="preserve">), </w:t>
+      </w:r>
+      <w:r>
+        <w:br w:type="textWrapping"/>
+      </w:r>
+      <w:r>
+        <w:rPr>
+          <w:rStyle w:val="NormalTok"/>
+        </w:rPr>
+        <w:t xml:space="preserve">                  </w:t>
+      </w:r>
+      <w:r>
+        <w:rPr>
+          <w:rStyle w:val="DataTypeTok"/>
+        </w:rPr>
+        <w:t xml:space="preserve">nsim=</w:t>
+      </w:r>
+      <w:r>
+        <w:rPr>
+          <w:rStyle w:val="NormalTok"/>
+        </w:rPr>
+        <w:t xml:space="preserve">mcrands, </w:t>
+      </w:r>
+      <w:r>
+        <w:rPr>
+          <w:rStyle w:val="DataTypeTok"/>
+        </w:rPr>
+        <w:t xml:space="preserve">progress =</w:t>
+      </w:r>
+      <w:r>
+        <w:rPr>
+          <w:rStyle w:val="NormalTok"/>
+        </w:rPr>
+        <w:t xml:space="preserve"> F)</w:t>
+      </w:r>
+    </w:p>
+    <w:p>
+      <w:pPr>
+        <w:pStyle w:val="SourceCode"/>
+      </w:pPr>
+      <w:r>
+        <w:rPr>
+          <w:rStyle w:val="VerbatimChar"/>
+        </w:rPr>
+        <w:t xml:space="preserve">## boundary (singular) fit: see ?isSingular</w:t>
+      </w:r>
+      <w:r>
+        <w:br w:type="textWrapping"/>
+      </w:r>
+      <w:r>
+        <w:rPr>
+          <w:rStyle w:val="VerbatimChar"/>
+        </w:rPr>
+        <w:t xml:space="preserve">## boundary (singular) fit: see ?isSingular</w:t>
+      </w:r>
+      <w:r>
+        <w:br w:type="textWrapping"/>
+      </w:r>
+      <w:r>
+        <w:rPr>
+          <w:rStyle w:val="VerbatimChar"/>
+        </w:rPr>
+        <w:t xml:space="preserve">## boundary (singular) fit: see ?isSingular</w:t>
+      </w:r>
+      <w:r>
+        <w:br w:type="textWrapping"/>
+      </w:r>
+      <w:r>
+        <w:rPr>
+          <w:rStyle w:val="VerbatimChar"/>
+        </w:rPr>
+        <w:t xml:space="preserve">## boundary (singular) fit: see ?isSingular</w:t>
+      </w:r>
+      <w:r>
+        <w:br w:type="textWrapping"/>
+      </w:r>
+      <w:r>
+        <w:rPr>
+          <w:rStyle w:val="VerbatimChar"/>
+        </w:rPr>
+        <w:t xml:space="preserve">## boundary (singular) fit: see ?isSingular</w:t>
+      </w:r>
+      <w:r>
+        <w:br w:type="textWrapping"/>
+      </w:r>
+      <w:r>
+        <w:rPr>
+          <w:rStyle w:val="VerbatimChar"/>
+        </w:rPr>
+        <w:t xml:space="preserve">## boundary (singular) fit: see ?isSingular</w:t>
+      </w:r>
+      <w:r>
+        <w:br w:type="textWrapping"/>
+      </w:r>
+      <w:r>
+        <w:rPr>
+          <w:rStyle w:val="VerbatimChar"/>
+        </w:rPr>
+        <w:t xml:space="preserve">## boundary (singular) fit: see ?isSingular</w:t>
+      </w:r>
+      <w:r>
+        <w:br w:type="textWrapping"/>
+      </w:r>
+      <w:r>
+        <w:rPr>
+          <w:rStyle w:val="VerbatimChar"/>
+        </w:rPr>
+        <w:t xml:space="preserve">## boundary (singular) fit: see ?isSingular</w:t>
+      </w:r>
+      <w:r>
+        <w:br w:type="textWrapping"/>
+      </w:r>
+      <w:r>
+        <w:rPr>
+          <w:rStyle w:val="VerbatimChar"/>
+        </w:rPr>
+        <w:t xml:space="preserve">## boundary (singular) fit: see ?isSingular</w:t>
+      </w:r>
+      <w:r>
+        <w:br w:type="textWrapping"/>
+      </w:r>
+      <w:r>
+        <w:rPr>
+          <w:rStyle w:val="VerbatimChar"/>
+        </w:rPr>
+        <w:t xml:space="preserve">## boundary (singular) fit: see ?isSingular</w:t>
+      </w:r>
+      <w:r>
+        <w:br w:type="textWrapping"/>
+      </w:r>
+      <w:r>
+        <w:rPr>
+          <w:rStyle w:val="VerbatimChar"/>
+        </w:rPr>
+        <w:t xml:space="preserve">## boundary (singular) fit: see ?isSingular</w:t>
+      </w:r>
+      <w:r>
+        <w:br w:type="textWrapping"/>
+      </w:r>
+      <w:r>
+        <w:rPr>
+          <w:rStyle w:val="VerbatimChar"/>
+        </w:rPr>
+        <w:t xml:space="preserve">## boundary (singular) fit: see ?isSingular</w:t>
+      </w:r>
+      <w:r>
+        <w:br w:type="textWrapping"/>
+      </w:r>
+      <w:r>
+        <w:rPr>
+          <w:rStyle w:val="VerbatimChar"/>
+        </w:rPr>
+        <w:t xml:space="preserve">## boundary (singular) fit: see ?isSingular</w:t>
+      </w:r>
+      <w:r>
+        <w:br w:type="textWrapping"/>
+      </w:r>
+      <w:r>
+        <w:rPr>
+          <w:rStyle w:val="VerbatimChar"/>
+        </w:rPr>
+        <w:t xml:space="preserve">## boundary (singular) fit: see ?isSingular</w:t>
+      </w:r>
+      <w:r>
+        <w:br w:type="textWrapping"/>
+      </w:r>
+      <w:r>
+        <w:rPr>
+          <w:rStyle w:val="VerbatimChar"/>
+        </w:rPr>
+        <w:t xml:space="preserve">## boundary (singular) fit: see ?isSingular</w:t>
+      </w:r>
+      <w:r>
+        <w:br w:type="textWrapping"/>
+      </w:r>
+      <w:r>
+        <w:rPr>
+          <w:rStyle w:val="VerbatimChar"/>
+        </w:rPr>
+        <w:t xml:space="preserve">## boundary (singular) fit: see ?isSingular</w:t>
+      </w:r>
+      <w:r>
+        <w:br w:type="textWrapping"/>
+      </w:r>
+      <w:r>
+        <w:rPr>
+          <w:rStyle w:val="VerbatimChar"/>
+        </w:rPr>
+        <w:t xml:space="preserve">## boundary (singular) fit: see ?isSingular</w:t>
+      </w:r>
+      <w:r>
+        <w:br w:type="textWrapping"/>
+      </w:r>
+      <w:r>
+        <w:rPr>
+          <w:rStyle w:val="VerbatimChar"/>
+        </w:rPr>
+        <w:t xml:space="preserve">## boundary (singular) fit: see ?isSingular</w:t>
+      </w:r>
+      <w:r>
+        <w:br w:type="textWrapping"/>
+      </w:r>
+      <w:r>
+        <w:rPr>
+          <w:rStyle w:val="VerbatimChar"/>
+        </w:rPr>
+        <w:t xml:space="preserve">## boundary (singular) fit: see ?isSingular</w:t>
+      </w:r>
+      <w:r>
+        <w:br w:type="textWrapping"/>
+      </w:r>
+      <w:r>
+        <w:rPr>
+          <w:rStyle w:val="VerbatimChar"/>
+        </w:rPr>
+        <w:t xml:space="preserve">## boundary (singular) fit: see ?isSingular</w:t>
+      </w:r>
+      <w:r>
+        <w:br w:type="textWrapping"/>
+      </w:r>
+      <w:r>
+        <w:rPr>
+          <w:rStyle w:val="VerbatimChar"/>
+        </w:rPr>
+        <w:t xml:space="preserve">## boundary (singular) fit: see ?isSingular</w:t>
+      </w:r>
+      <w:r>
+        <w:br w:type="textWrapping"/>
+      </w:r>
+      <w:r>
+        <w:rPr>
+          <w:rStyle w:val="VerbatimChar"/>
+        </w:rPr>
+        <w:t xml:space="preserve">## boundary (singular) fit: see ?isSingular</w:t>
+      </w:r>
+    </w:p>
+    <w:p>
+      <w:pPr>
+        <w:pStyle w:val="SourceCode"/>
+      </w:pPr>
+      <w:r>
+        <w:rPr>
+          <w:rStyle w:val="KeywordTok"/>
+        </w:rPr>
+        <w:t xml:space="preserve">plot</w:t>
+      </w:r>
+      <w:r>
+        <w:rPr>
+          <w:rStyle w:val="NormalTok"/>
+        </w:rPr>
+        <w:t xml:space="preserve">(pc2)</w:t>
+      </w:r>
+    </w:p>
+    <w:p>
+      <w:pPr>
+        <w:pStyle w:val="FirstParagraph"/>
+      </w:pPr>
       <w:r>
         <w:drawing>
           <wp:inline>
@@ -1457,7 +2303,7 @@
               <a:graphicData uri="http://schemas.openxmlformats.org/drawingml/2006/picture">
                 <pic:pic>
                   <pic:nvPicPr>
-                    <pic:cNvPr descr="garden_statistical_power_files/figure-docx/unnamed-chunk-2-2.png" id="0" name="Picture"/>
+                    <pic:cNvPr descr="garden_statistical_power_files/figure-docx/unnamed-chunk-6-1.png" id="0" name="Picture"/>
                     <pic:cNvPicPr>
                       <a:picLocks noChangeArrowheads="1" noChangeAspect="1"/>
                     </pic:cNvPicPr>
@@ -1495,12 +2341,69 @@
         <w:pStyle w:val="BodyText"/>
       </w:pPr>
       <w:r>
-        <w:t xml:space="preserve">Fig X. …</w:t>
-      </w:r>
-    </w:p>
-    <w:p>
-      <w:pPr>
-        <w:pStyle w:val="Heading1"/>
+        <w:t xml:space="preserve">Figure 3. A) Random dataset generated using the Poisson distribution for the mean 30, between-block standard deviation $</w:t>
+      </w:r>
+      <w:r>
+        <w:t xml:space="preserve"> </w:t>
+      </w:r>
+      <w:r>
+        <w:t xml:space="preserve">= $ 10.02 and within-block standard deviation</w:t>
+      </w:r>
+      <w:r>
+        <w:t xml:space="preserve"> </w:t>
+      </w:r>
+      <m:oMath>
+        <m:rad>
+          <m:radPr>
+            <m:degHide m:val="1"/>
+          </m:radPr>
+          <m:deg/>
+          <m:e>
+            <m:sSubSup>
+              <m:e>
+                <m:r>
+                  <m:t>σ</m:t>
+                </m:r>
+              </m:e>
+              <m:sub>
+                <m:r>
+                  <m:t>e</m:t>
+                </m:r>
+                <m:r>
+                  <m:t>r</m:t>
+                </m:r>
+                <m:r>
+                  <m:t>r</m:t>
+                </m:r>
+                <m:r>
+                  <m:t>o</m:t>
+                </m:r>
+                <m:r>
+                  <m:t>r</m:t>
+                </m:r>
+              </m:sub>
+              <m:sup>
+                <m:r>
+                  <m:t>2</m:t>
+                </m:r>
+              </m:sup>
+            </m:sSubSup>
+          </m:e>
+        </m:rad>
+        <m:r>
+          <m:t>=</m:t>
+        </m:r>
+      </m:oMath>
+      <w:r>
+        <w:t xml:space="preserve"> </w:t>
+      </w:r>
+      <w:r>
+        <w:t xml:space="preserve">10.02. Effect sizes for treatments are: 0 for fungicide treatment (F), -6 for high herbivory increase (H2), 3 for predator (P) removal, -4.5 for moderate herbivory increase (H1), and 6 for insecticide treatment (I). B) Power curve for the above dataset with varying number of blocks with confidence intervals for the power estimates based on 9 randomizations.</w:t>
+      </w:r>
+    </w:p>
+    <w:p>
+      <w:pPr>
+        <w:pStyle w:val="Heading2"/>
       </w:pPr>
       <w:bookmarkStart w:id="33" w:name="sample-size-within-block-and-between-block-variation"/>
       <w:bookmarkEnd w:id="33"/>
@@ -1513,7 +2416,7 @@
         <w:pStyle w:val="FirstParagraph"/>
       </w:pPr>
       <w:r>
-        <w:t xml:space="preserve">At the last step we analyze sensitivity of the expected power to the variance of our variance estimates. Show that for the estimate of within blocks variation any value below 15 kg ensures acceptable power of out tests.</w:t>
+        <w:t xml:space="preserve">At the last step we analyzed sensitivity of statistical power to the values of our variance estimates. For the TAGB any value of within blocks variation below 15 kg ensures acceptable statistical power. For the richness and abundance an asumptions of the Poisson distribution indicates, that the variance at the plot is equal to the average number of species/stems and between block variation should not affect the power. Therefore, we plotted the power in relation with the average richness/stem abundance for a plot. Statistical power increased with average values for the plot, and estimates above 25 had estimated power larger than 80%. Even after inflating between- and within-block variances we were able to met 80% power requirement for our test.</w:t>
       </w:r>
     </w:p>
     <w:p>
@@ -1530,7 +2433,7 @@
               <a:graphicData uri="http://schemas.openxmlformats.org/drawingml/2006/picture">
                 <pic:pic>
                   <pic:nvPicPr>
-                    <pic:cNvPr descr="garden_statistical_power_files/figure-docx/unnamed-chunk-3-1.png" id="0" name="Picture"/>
+                    <pic:cNvPr descr="garden_statistical_power_files/figure-docx/unnamed-chunk-7-1.png" id="0" name="Picture"/>
                     <pic:cNvPicPr>
                       <a:picLocks noChangeArrowheads="1" noChangeAspect="1"/>
                     </pic:cNvPicPr>
@@ -1562,15 +2465,63 @@
           </wp:inline>
         </w:drawing>
       </w:r>
+      <w:r>
+        <w:drawing>
+          <wp:inline>
+            <wp:extent cx="4620126" cy="3696101"/>
+            <wp:effectExtent b="0" l="0" r="0" t="0"/>
+            <wp:docPr descr="" title="" id="1" name="Picture"/>
+            <a:graphic>
+              <a:graphicData uri="http://schemas.openxmlformats.org/drawingml/2006/picture">
+                <pic:pic>
+                  <pic:nvPicPr>
+                    <pic:cNvPr descr="garden_statistical_power_files/figure-docx/unnamed-chunk-7-2.png" id="0" name="Picture"/>
+                    <pic:cNvPicPr>
+                      <a:picLocks noChangeArrowheads="1" noChangeAspect="1"/>
+                    </pic:cNvPicPr>
+                  </pic:nvPicPr>
+                  <pic:blipFill>
+                    <a:blip r:embed="rId35"/>
+                    <a:stretch>
+                      <a:fillRect/>
+                    </a:stretch>
+                  </pic:blipFill>
+                  <pic:spPr bwMode="auto">
+                    <a:xfrm>
+                      <a:off x="0" y="0"/>
+                      <a:ext cx="4620126" cy="3696101"/>
+                    </a:xfrm>
+                    <a:prstGeom prst="rect">
+                      <a:avLst/>
+                    </a:prstGeom>
+                    <a:noFill/>
+                    <a:ln w="9525">
+                      <a:noFill/>
+                      <a:headEnd/>
+                      <a:tailEnd/>
+                    </a:ln>
+                  </pic:spPr>
+                </pic:pic>
+              </a:graphicData>
+            </a:graphic>
+          </wp:inline>
+        </w:drawing>
+      </w:r>
+      <w:r>
+        <w:t xml:space="preserve"> </w:t>
+      </w:r>
+      <w:r>
+        <w:t xml:space="preserve">Figure 4.</w:t>
+      </w:r>
     </w:p>
     <w:p>
       <w:pPr>
         <w:pStyle w:val="Heading1"/>
       </w:pPr>
-      <w:bookmarkStart w:id="35" w:name="literature"/>
-      <w:bookmarkEnd w:id="35"/>
-      <w:r>
-        <w:t xml:space="preserve">Literature</w:t>
+      <w:bookmarkStart w:id="36" w:name="evaluation-of-the-treatments-efficiency"/>
+      <w:bookmarkEnd w:id="36"/>
+      <w:r>
+        <w:t xml:space="preserve">Evaluation of the treatments efficiency</w:t>
       </w:r>
     </w:p>
     <w:p>
@@ -1578,6 +2529,154 @@
         <w:pStyle w:val="FirstParagraph"/>
       </w:pPr>
       <w:r>
+        <w:t xml:space="preserve">Despite our considerable effort to define and execute experimental treatments, we identified a few pitfalls in our methods. During evaluation of the effectiveness of the ant eradication treatment, we did not find a significant reduction in ant abundance on the ground. However, harvested vegetation generally had low abundance of small sized, non-predatory canopy ants, suggesting that the ant eradication was successful for aggressive and mobile dominants most likely to attend tuna baits.</w:t>
+      </w:r>
+    </w:p>
+    <w:p>
+      <w:pPr>
+        <w:pStyle w:val="BodyText"/>
+      </w:pPr>
+      <w:r>
+        <w:t xml:space="preserve">Fungicide used in our experiment can potentially accumulate in the soil, which at high concentrations can suppress ammonification and nitrification processes (Walia, Mehta, Guleria, Chauhan, &amp; Shirkot 2014). However, we expected that these undesirable effects would be minimized due to the short half-life times of mancozeb (Xu 2000) and easy biodegradability in tropical soil conditions (Racke et al. 1997). In addition to the predicted increase of arachnid abundance from natural enemy suppression, netting used for the exclosure constructions could potentially boost the abundance of web-building spiders. The number of blocks used for the experiments was limited by the number of suitable locations available and our ability to maintain and sample them. Therefore, some effects may not have been detected and increased sample size could result in higher statistical power of performed tests.</w:t>
+      </w:r>
+    </w:p>
+    <w:p>
+      <w:pPr>
+        <w:pStyle w:val="BodyText"/>
+      </w:pPr>
+      <w:r>
+        <w:t xml:space="preserve">Herbivore damage was significantly reduced only at insecticide treated plots.</w:t>
+      </w:r>
+      <w:r>
+        <w:t xml:space="preserve"> </w:t>
+      </w:r>
+      <w:r>
+        <w:t xml:space="preserve">However, as showed in Poorter, van de Plassche, Willems, and Boot (2004)</w:t>
+      </w:r>
+      <w:r>
+        <w:t xml:space="preserve"> </w:t>
+      </w:r>
+      <w:r>
+        <w:t xml:space="preserve">“</w:t>
+      </w:r>
+      <w:r>
+        <w:t xml:space="preserve">accumulated level of herbivory is therefore likely to underestimate the herbivory rate of early successional species, and to overestimate the herbivory rate of late successional species</w:t>
+      </w:r>
+      <w:r>
+        <w:t xml:space="preserve">”</w:t>
+      </w:r>
+      <w:r>
+        <w:t xml:space="preserve">.</w:t>
+      </w:r>
+    </w:p>
+    <w:p>
+      <w:pPr>
+        <w:pStyle w:val="BodyText"/>
+      </w:pPr>
+      <w:r>
+        <w:drawing>
+          <wp:inline>
+            <wp:extent cx="4620126" cy="3696101"/>
+            <wp:effectExtent b="0" l="0" r="0" t="0"/>
+            <wp:docPr descr="" title="" id="1" name="Picture"/>
+            <a:graphic>
+              <a:graphicData uri="http://schemas.openxmlformats.org/drawingml/2006/picture">
+                <pic:pic>
+                  <pic:nvPicPr>
+                    <pic:cNvPr descr="garden_statistical_power_files/figure-docx/unnamed-chunk-8-1.png" id="0" name="Picture"/>
+                    <pic:cNvPicPr>
+                      <a:picLocks noChangeArrowheads="1" noChangeAspect="1"/>
+                    </pic:cNvPicPr>
+                  </pic:nvPicPr>
+                  <pic:blipFill>
+                    <a:blip r:embed="rId37"/>
+                    <a:stretch>
+                      <a:fillRect/>
+                    </a:stretch>
+                  </pic:blipFill>
+                  <pic:spPr bwMode="auto">
+                    <a:xfrm>
+                      <a:off x="0" y="0"/>
+                      <a:ext cx="4620126" cy="3696101"/>
+                    </a:xfrm>
+                    <a:prstGeom prst="rect">
+                      <a:avLst/>
+                    </a:prstGeom>
+                    <a:noFill/>
+                    <a:ln w="9525">
+                      <a:noFill/>
+                      <a:headEnd/>
+                      <a:tailEnd/>
+                    </a:ln>
+                  </pic:spPr>
+                </pic:pic>
+              </a:graphicData>
+            </a:graphic>
+          </wp:inline>
+        </w:drawing>
+      </w:r>
+    </w:p>
+    <w:p>
+      <w:pPr>
+        <w:pStyle w:val="BodyText"/>
+      </w:pPr>
+      <w:r>
+        <w:t xml:space="preserve">Figure X. Herbivory rates measured as a proportion of leaf area missing due to insect herrbivores feeding Proportional vales were logit transformed to ensure normal error distribution. Points and lines represent mean and 95% bootstraped CIs. Red color indicates significant difference in means compared with the control treratment at the</w:t>
+      </w:r>
+      <w:r>
+        <w:t xml:space="preserve"> </w:t>
+      </w:r>
+      <m:oMath>
+        <m:r>
+          <m:t>α</m:t>
+        </m:r>
+      </m:oMath>
+      <w:r>
+        <w:t xml:space="preserve"> </w:t>
+      </w:r>
+      <w:r>
+        <w:t xml:space="preserve">= 0.05.</w:t>
+      </w:r>
+    </w:p>
+    <w:p>
+      <w:pPr>
+        <w:pStyle w:val="Heading1"/>
+      </w:pPr>
+      <w:bookmarkStart w:id="38" w:name="supplementary-literature"/>
+      <w:bookmarkEnd w:id="38"/>
+      <w:r>
+        <w:t xml:space="preserve">Supplementary Literature</w:t>
+      </w:r>
+    </w:p>
+    <w:p>
+      <w:pPr>
+        <w:pStyle w:val="FirstParagraph"/>
+      </w:pPr>
+      <w:r>
+        <w:t xml:space="preserve">A. Sierra, C., del Valle, J., Orrego, S., Moreno, F., Harmon, M., Zapata, M., … M. Loaiza, L. (2007). Total carbon stocks in a tropical forest landscape of the Porce region, Colombia. Forest Ecology and Management - FOREST ECOL MANAGE, 243, 299–309. doi: 10.1016/j.foreco.2007.03.026</w:t>
+      </w:r>
+    </w:p>
+    <w:p>
+      <w:pPr>
+        <w:pStyle w:val="BodyText"/>
+      </w:pPr>
+      <w:r>
+        <w:t xml:space="preserve">Condit, R., Pitman, N., Leigh, E. G., Chave, J., Terborgh, J., Foster, R. B., … Hubbell, S. P. (2002). Beta-Diversity in Tropical Forest Trees. Science, 295(5555), 666–669. doi: 10.1126/science.1066854</w:t>
+      </w:r>
+    </w:p>
+    <w:p>
+      <w:pPr>
+        <w:pStyle w:val="BodyText"/>
+      </w:pPr>
+      <w:r>
+        <w:t xml:space="preserve">Fricker, G. A., Wolf, J. A., Saatchi, S. S., &amp; Gillespie, T. W. (2015). Predicting spatial variations of tree species richness in tropical forests from high-resolution remote sensing. Ecological Applications: A Publication of the Ecological Society of America, 25(7), 1776–1789.</w:t>
+      </w:r>
+    </w:p>
+    <w:p>
+      <w:pPr>
+        <w:pStyle w:val="BodyText"/>
+      </w:pPr>
+      <w:r>
         <w:t xml:space="preserve">Green P, MacLeod CJ (2016).</w:t>
       </w:r>
       <w:r>
@@ -1602,37 +2701,13 @@
         <w:t xml:space="preserve"> </w:t>
       </w:r>
       <w:r>
-        <w:rPr>
-          <w:i/>
-        </w:rPr>
-        <w:t xml:space="preserve">Methods in</w:t>
-      </w:r>
-      <w:r>
-        <w:rPr>
-          <w:i/>
-        </w:rPr>
-        <w:t xml:space="preserve"> </w:t>
-      </w:r>
-      <w:r>
-        <w:rPr>
-          <w:i/>
-        </w:rPr>
-        <w:t xml:space="preserve">Ecology and Evolution</w:t>
-      </w:r>
-      <w:r>
-        <w:t xml:space="preserve">,</w:t>
-      </w:r>
-      <w:r>
-        <w:t xml:space="preserve"> </w:t>
-      </w:r>
-      <w:r>
-        <w:rPr>
-          <w:i/>
-        </w:rPr>
-        <w:t xml:space="preserve">7</w:t>
-      </w:r>
-      <w:r>
-        <w:t xml:space="preserve">(4), 493-498. doi:</w:t>
+        <w:t xml:space="preserve">_Methods in</w:t>
+      </w:r>
+      <w:r>
+        <w:t xml:space="preserve"> </w:t>
+      </w:r>
+      <w:r>
+        <w:t xml:space="preserve">Ecology and Evolution, 7(4), 493-498. doi:</w:t>
       </w:r>
       <w:r>
         <w:t xml:space="preserve"> </w:t>
@@ -1646,6 +2721,25 @@
         <w:pStyle w:val="BodyText"/>
       </w:pPr>
       <w:r>
+        <w:t xml:space="preserve">Walia, A., Mehta, P., Guleria, S., Chauhan, A., &amp; Shirkot, C. K. (2014). Impact of Fungicide Mancozeb at Different Application Rates on Soil Microbial Populations, Soil Biological Processes, and Enzyme Activities in Soil [Research article].</w:t>
+      </w:r>
+      <w:r>
+        <w:t xml:space="preserve"> </w:t>
+      </w:r>
+      <w:hyperlink r:id="rId39">
+        <w:r>
+          <w:rPr>
+            <w:rStyle w:val="Hyperlink"/>
+          </w:rPr>
+          <w:t xml:space="preserve">doi:10.1155/2014/702909</w:t>
+        </w:r>
+      </w:hyperlink>
+    </w:p>
+    <w:p>
+      <w:pPr>
+        <w:pStyle w:val="BodyText"/>
+      </w:pPr>
+      <w:r>
         <w:t xml:space="preserve">Lohbeck, M., Poorter, L., Martínez-Ramos, M., &amp; Bongers, F. (2015). Biomass is the main driver of changes in ecosystem process rates during tropical forest succession. Ecology, 96(5), 1242–1252. doi: 10.1890/14-0472.1</w:t>
       </w:r>
     </w:p>
@@ -1659,7 +2753,7 @@
       <w:r>
         <w:t xml:space="preserve"> </w:t>
       </w:r>
-      <w:hyperlink r:id="rId36">
+      <w:hyperlink r:id="rId40">
         <w:r>
           <w:rPr>
             <w:rStyle w:val="Hyperlink"/>
@@ -1681,7 +2775,53 @@
         <w:pStyle w:val="BodyText"/>
       </w:pPr>
       <w:r>
-        <w:t xml:space="preserve">Whitfeld et al. (2012)</w:t>
+        <w:t xml:space="preserve">Xu, S. (2000). Environmental Fate of Mancozeb, Environmental monitoring and pest management, California Department of Pesticide Regulation.</w:t>
+      </w:r>
+    </w:p>
+    <w:p>
+      <w:pPr>
+        <w:pStyle w:val="BodyText"/>
+      </w:pPr>
+      <w:r>
+        <w:t xml:space="preserve">Racke, K. D., Skidmore, M. W., Hamilton, D. J., Unsworth, J. B., Miyamoto, J., &amp; Cohen, S. Z. (1997). Pesticides Report 38. Pesticide fate in tropical soils (Technical Report). Pure and Applied Chemistry, 69(6), 1349–1372.</w:t>
+      </w:r>
+      <w:r>
+        <w:t xml:space="preserve"> </w:t>
+      </w:r>
+      <w:hyperlink r:id="rId41">
+        <w:r>
+          <w:rPr>
+            <w:rStyle w:val="Hyperlink"/>
+          </w:rPr>
+          <w:t xml:space="preserve">doi:10.1351/pac199769061349</w:t>
+        </w:r>
+      </w:hyperlink>
+    </w:p>
+    <w:p>
+      <w:pPr>
+        <w:pStyle w:val="BodyText"/>
+      </w:pPr>
+      <w:r>
+        <w:t xml:space="preserve">Whitfeld, Timothy J. S., Novotny, V., Miller, S. E., Hrcek, J., Klimes, P., &amp; Weiblen, G. D. (2012). Predicting tropical insect herbivore abundance from host plant traits and phylogeny. Ecology, 93(sp8), S211–S222.</w:t>
+      </w:r>
+      <w:r>
+        <w:t xml:space="preserve"> </w:t>
+      </w:r>
+      <w:hyperlink r:id="rId42">
+        <w:r>
+          <w:rPr>
+            <w:rStyle w:val="Hyperlink"/>
+          </w:rPr>
+          <w:t xml:space="preserve">doi:10.1890/11-0503.1</w:t>
+        </w:r>
+      </w:hyperlink>
+    </w:p>
+    <w:p>
+      <w:pPr>
+        <w:pStyle w:val="BodyText"/>
+      </w:pPr>
+      <w:r>
+        <w:t xml:space="preserve">Poorter, L., Plassche, M. van de, Willems, S., &amp; Boot, R. G. A. (2004). Leaf Traits and Herbivory Rates of Tropical Tree Species Differing in Successional Status. Plant Biology, 6(6), 746–754. doi: 10.1055/s-2004-821269</w:t>
       </w:r>
     </w:p>
     <w:sectPr/>
@@ -1792,7 +2932,7 @@
     </w:lvl>
   </w:abstractNum>
   <w:abstractNum w:abstractNumId="990">
-    <w:nsid w:val="7ed23c8a"/>
+    <w:nsid w:val="e7e89b2e"/>
     <w:multiLevelType w:val="multilevel"/>
     <w:lvl w:ilvl="0">
       <w:numFmt w:val="bullet"/>
